--- a/templates/Example data dictionary v1.0.docx
+++ b/templates/Example data dictionary v1.0.docx
@@ -269,68 +269,6 @@
     <w:p>
       <w:pPr>
         <w:pStyle w:val="ListParagraph"/>
-      </w:pPr>
-      <w:r>
-        <w:t>Person</w:t>
-      </w:r>
-    </w:p>
-    <w:p>
-      <w:pPr>
-        <w:pStyle w:val="ListParagraph"/>
-        <w:numPr>
-          <w:ilvl w:val="1"/>
-          <w:numId w:val="1"/>
-        </w:numPr>
-      </w:pPr>
-      <w:r>
-        <w:t>Membership</w:t>
-      </w:r>
-      <w:r>
-        <w:t>*</w:t>
-      </w:r>
-      <w:r>
-        <w:t xml:space="preserve"> (</w:t>
-      </w:r>
-      <w:r>
-        <w:t>main org</w:t>
-      </w:r>
-      <w:r>
-        <w:t>)</w:t>
-      </w:r>
-    </w:p>
-    <w:p>
-      <w:pPr>
-        <w:pStyle w:val="ListParagraph"/>
-        <w:numPr>
-          <w:ilvl w:val="1"/>
-          <w:numId w:val="1"/>
-        </w:numPr>
-      </w:pPr>
-      <w:r>
-        <w:t>Membership* (groups)</w:t>
-      </w:r>
-    </w:p>
-    <w:p>
-      <w:pPr>
-        <w:pStyle w:val="ListParagraph"/>
-        <w:numPr>
-          <w:ilvl w:val="1"/>
-          <w:numId w:val="1"/>
-        </w:numPr>
-      </w:pPr>
-      <w:r>
-        <w:t>Party* (children</w:t>
-      </w:r>
-      <w:r>
-        <w:t xml:space="preserve"> legally responsible for</w:t>
-      </w:r>
-      <w:r>
-        <w:t>)</w:t>
-      </w:r>
-    </w:p>
-    <w:p>
-      <w:pPr>
-        <w:pStyle w:val="ListParagraph"/>
         <w:numPr>
           <w:ilvl w:val="2"/>
           <w:numId w:val="1"/>
@@ -351,34 +289,72 @@
         <w:t>ule</w:t>
       </w:r>
       <w:r>
-        <w:t xml:space="preserve"> – one to many</w:t>
-      </w:r>
-    </w:p>
-    <w:p>
-      <w:pPr>
-        <w:pStyle w:val="ListParagraph"/>
-        <w:numPr>
-          <w:ilvl w:val="1"/>
-          <w:numId w:val="1"/>
-        </w:numPr>
-      </w:pPr>
-      <w:r>
-        <w:t>Party* (spouse)</w:t>
-      </w:r>
-    </w:p>
-    <w:p>
-      <w:pPr>
-        <w:pStyle w:val="ListParagraph"/>
-        <w:numPr>
-          <w:ilvl w:val="1"/>
-          <w:numId w:val="1"/>
-        </w:numPr>
-      </w:pPr>
-      <w:r>
-        <w:t>F</w:t>
-      </w:r>
-      <w:r>
-        <w:t>irst name</w:t>
+        <w:t xml:space="preserve"> – </w:t>
+      </w:r>
+      <w:r>
+        <w:t>required</w:t>
+      </w:r>
+    </w:p>
+    <w:p>
+      <w:pPr>
+        <w:pStyle w:val="ListParagraph"/>
+      </w:pPr>
+      <w:r>
+        <w:t>Person</w:t>
+      </w:r>
+    </w:p>
+    <w:p>
+      <w:pPr>
+        <w:pStyle w:val="ListParagraph"/>
+        <w:numPr>
+          <w:ilvl w:val="1"/>
+          <w:numId w:val="1"/>
+        </w:numPr>
+      </w:pPr>
+      <w:r>
+        <w:t>Membership</w:t>
+      </w:r>
+      <w:r>
+        <w:t>*</w:t>
+      </w:r>
+      <w:r>
+        <w:t xml:space="preserve"> (</w:t>
+      </w:r>
+      <w:r>
+        <w:t>main org</w:t>
+      </w:r>
+      <w:r>
+        <w:t>)</w:t>
+      </w:r>
+    </w:p>
+    <w:p>
+      <w:pPr>
+        <w:pStyle w:val="ListParagraph"/>
+        <w:numPr>
+          <w:ilvl w:val="1"/>
+          <w:numId w:val="1"/>
+        </w:numPr>
+      </w:pPr>
+      <w:r>
+        <w:t>Membership* (groups)</w:t>
+      </w:r>
+    </w:p>
+    <w:p>
+      <w:pPr>
+        <w:pStyle w:val="ListParagraph"/>
+        <w:numPr>
+          <w:ilvl w:val="1"/>
+          <w:numId w:val="1"/>
+        </w:numPr>
+      </w:pPr>
+      <w:r>
+        <w:t>Party* (children</w:t>
+      </w:r>
+      <w:r>
+        <w:t xml:space="preserve"> legally responsible for</w:t>
+      </w:r>
+      <w:r>
+        <w:t>)</w:t>
       </w:r>
     </w:p>
     <w:p>
@@ -404,22 +380,49 @@
         <w:t>ule</w:t>
       </w:r>
       <w:r>
-        <w:t xml:space="preserve"> – min characters = 1</w:t>
-      </w:r>
-    </w:p>
-    <w:p>
-      <w:pPr>
-        <w:pStyle w:val="ListParagraph"/>
-        <w:numPr>
-          <w:ilvl w:val="1"/>
-          <w:numId w:val="1"/>
-        </w:numPr>
-      </w:pPr>
-      <w:r>
-        <w:t>L</w:t>
-      </w:r>
-      <w:r>
-        <w:t>ast name</w:t>
+        <w:t xml:space="preserve"> – one to many</w:t>
+      </w:r>
+    </w:p>
+    <w:p>
+      <w:pPr>
+        <w:pStyle w:val="ListParagraph"/>
+        <w:numPr>
+          <w:ilvl w:val="1"/>
+          <w:numId w:val="1"/>
+        </w:numPr>
+      </w:pPr>
+      <w:r>
+        <w:t>Party* (spouse)</w:t>
+      </w:r>
+    </w:p>
+    <w:p>
+      <w:pPr>
+        <w:pStyle w:val="ListParagraph"/>
+        <w:numPr>
+          <w:ilvl w:val="1"/>
+          <w:numId w:val="1"/>
+        </w:numPr>
+      </w:pPr>
+      <w:r>
+        <w:t>Role</w:t>
+      </w:r>
+      <w:r>
+        <w:t>s*</w:t>
+      </w:r>
+    </w:p>
+    <w:p>
+      <w:pPr>
+        <w:pStyle w:val="ListParagraph"/>
+        <w:numPr>
+          <w:ilvl w:val="1"/>
+          <w:numId w:val="1"/>
+        </w:numPr>
+      </w:pPr>
+      <w:r>
+        <w:t>F</w:t>
+      </w:r>
+      <w:r>
+        <w:t>irst name</w:t>
       </w:r>
     </w:p>
     <w:p>
@@ -445,66 +448,98 @@
         <w:t>ule</w:t>
       </w:r>
       <w:r>
-        <w:t xml:space="preserve"> – min characters = 1</w:t>
-      </w:r>
-    </w:p>
-    <w:p>
-      <w:pPr>
-        <w:pStyle w:val="ListParagraph"/>
-        <w:numPr>
-          <w:ilvl w:val="1"/>
-          <w:numId w:val="1"/>
-        </w:numPr>
+        <w:t xml:space="preserve"> – required</w:t>
+      </w:r>
+    </w:p>
+    <w:p>
+      <w:pPr>
+        <w:pStyle w:val="ListParagraph"/>
+        <w:numPr>
+          <w:ilvl w:val="1"/>
+          <w:numId w:val="1"/>
+        </w:numPr>
+      </w:pPr>
+      <w:r>
+        <w:t>L</w:t>
+      </w:r>
+      <w:r>
+        <w:t>ast name</w:t>
+      </w:r>
+    </w:p>
+    <w:p>
+      <w:pPr>
+        <w:pStyle w:val="ListParagraph"/>
+        <w:numPr>
+          <w:ilvl w:val="2"/>
+          <w:numId w:val="1"/>
+        </w:numPr>
+      </w:pPr>
+      <w:r>
+        <w:rPr>
+          <w:b/>
+          <w:bCs/>
+        </w:rPr>
+        <w:t>R</w:t>
+      </w:r>
+      <w:r>
+        <w:rPr>
+          <w:b/>
+          <w:bCs/>
+        </w:rPr>
+        <w:t>ule</w:t>
+      </w:r>
+      <w:r>
+        <w:t xml:space="preserve"> – required</w:t>
+      </w:r>
+    </w:p>
+    <w:p>
+      <w:pPr>
+        <w:pStyle w:val="ListParagraph"/>
+        <w:numPr>
+          <w:ilvl w:val="1"/>
+          <w:numId w:val="1"/>
+        </w:numPr>
+      </w:pPr>
+      <w:r>
+        <w:t>Birthday</w:t>
+      </w:r>
+    </w:p>
+    <w:p>
+      <w:pPr>
+        <w:pStyle w:val="ListParagraph"/>
+        <w:numPr>
+          <w:ilvl w:val="1"/>
+          <w:numId w:val="1"/>
+        </w:numPr>
+      </w:pPr>
+      <w:r>
+        <w:t>Wedding anniversary</w:t>
+      </w:r>
+    </w:p>
+    <w:p>
+      <w:pPr>
+        <w:pStyle w:val="ListParagraph"/>
       </w:pPr>
       <w:r>
         <w:t>Role</w:t>
       </w:r>
-      <w:r>
-        <w:t>s*</w:t>
-      </w:r>
-    </w:p>
-    <w:p>
-      <w:pPr>
-        <w:pStyle w:val="ListParagraph"/>
-        <w:numPr>
-          <w:ilvl w:val="1"/>
-          <w:numId w:val="1"/>
-        </w:numPr>
-      </w:pPr>
-      <w:r>
-        <w:t>Birthday</w:t>
-      </w:r>
-    </w:p>
-    <w:p>
-      <w:pPr>
-        <w:pStyle w:val="ListParagraph"/>
-        <w:numPr>
-          <w:ilvl w:val="1"/>
-          <w:numId w:val="1"/>
-        </w:numPr>
-      </w:pPr>
-      <w:r>
-        <w:t>Wedding anniversary</w:t>
-      </w:r>
-    </w:p>
-    <w:p>
-      <w:pPr>
-        <w:pStyle w:val="ListParagraph"/>
-      </w:pPr>
-      <w:r>
-        <w:t>Role</w:t>
-      </w:r>
-    </w:p>
-    <w:p>
-      <w:pPr>
-        <w:pStyle w:val="ListParagraph"/>
-        <w:numPr>
-          <w:ilvl w:val="1"/>
-          <w:numId w:val="1"/>
-        </w:numPr>
-      </w:pPr>
-      <w:r>
-        <w:t>Party* (job at)</w:t>
+    </w:p>
+    <w:p>
+      <w:pPr>
+        <w:pStyle w:val="ListParagraph"/>
+        <w:numPr>
+          <w:ilvl w:val="1"/>
+          <w:numId w:val="1"/>
+        </w:numPr>
+      </w:pPr>
+      <w:r>
+        <w:t xml:space="preserve">Party* (job </w:t>
+      </w:r>
+      <w:r>
+        <w:t>position for</w:t>
+      </w:r>
+      <w:r>
+        <w:t>)</w:t>
       </w:r>
     </w:p>
     <w:p>
@@ -517,18 +552,6 @@
       </w:pPr>
       <w:r>
         <w:t>Name</w:t>
-      </w:r>
-    </w:p>
-    <w:p>
-      <w:pPr>
-        <w:pStyle w:val="ListParagraph"/>
-        <w:numPr>
-          <w:ilvl w:val="1"/>
-          <w:numId w:val="1"/>
-        </w:numPr>
-      </w:pPr>
-      <w:r>
-        <w:t>Date started</w:t>
       </w:r>
       <w:bookmarkStart w:id="0" w:name="_GoBack"/>
       <w:bookmarkEnd w:id="0"/>
@@ -542,6 +565,18 @@
         </w:numPr>
       </w:pPr>
       <w:r>
+        <w:t>Date started</w:t>
+      </w:r>
+    </w:p>
+    <w:p>
+      <w:pPr>
+        <w:pStyle w:val="ListParagraph"/>
+        <w:numPr>
+          <w:ilvl w:val="1"/>
+          <w:numId w:val="1"/>
+        </w:numPr>
+      </w:pPr>
+      <w:r>
         <w:t>Date ended</w:t>
       </w:r>
     </w:p>
@@ -562,6 +597,7 @@
         </w:numPr>
       </w:pPr>
       <w:r>
+        <w:lastRenderedPageBreak/>
         <w:t>Party* (follow-up by)</w:t>
       </w:r>
     </w:p>
@@ -574,7 +610,6 @@
         </w:numPr>
       </w:pPr>
       <w:r>
-        <w:lastRenderedPageBreak/>
         <w:t>Member since</w:t>
       </w:r>
     </w:p>
